--- a/Semestre V/Diseño de Software/Diseño de Software.docx
+++ b/Semestre V/Diseño de Software/Diseño de Software.docx
@@ -53,6 +53,7 @@
         <w:p>
           <w:pPr>
             <w:pStyle w:val="TtuloTDC"/>
+            <w:spacing w:line="360" w:lineRule="auto"/>
           </w:pPr>
           <w:r>
             <w:rPr>
@@ -83,7 +84,7 @@
           <w:r>
             <w:fldChar w:fldCharType="separate"/>
           </w:r>
-          <w:hyperlink w:anchor="_Toc39514291" w:history="1">
+          <w:hyperlink w:anchor="_Toc39769408" w:history="1">
             <w:r>
               <w:rPr>
                 <w:rStyle w:val="Hipervnculo"/>
@@ -127,7 +128,7 @@
                 <w:noProof/>
                 <w:webHidden/>
               </w:rPr>
-              <w:instrText xml:space="preserve"> PAGEREF _Toc39514291 \h </w:instrText>
+              <w:instrText xml:space="preserve"> PAGEREF _Toc39769408 \h </w:instrText>
             </w:r>
             <w:r>
               <w:rPr>
@@ -147,7 +148,7 @@
                 <w:noProof/>
                 <w:webHidden/>
               </w:rPr>
-              <w:t>1</w:t>
+              <w:t>2</w:t>
             </w:r>
             <w:r>
               <w:rPr>
@@ -171,7 +172,7 @@
               <w:sz w:val="22"/>
             </w:rPr>
           </w:pPr>
-          <w:hyperlink w:anchor="_Toc39514292" w:history="1">
+          <w:hyperlink w:anchor="_Toc39769409" w:history="1">
             <w:r>
               <w:rPr>
                 <w:rStyle w:val="Hipervnculo"/>
@@ -215,7 +216,7 @@
                 <w:noProof/>
                 <w:webHidden/>
               </w:rPr>
-              <w:instrText xml:space="preserve"> PAGEREF _Toc39514292 \h </w:instrText>
+              <w:instrText xml:space="preserve"> PAGEREF _Toc39769409 \h </w:instrText>
             </w:r>
             <w:r>
               <w:rPr>
@@ -259,7 +260,7 @@
               <w:sz w:val="22"/>
             </w:rPr>
           </w:pPr>
-          <w:hyperlink w:anchor="_Toc39514293" w:history="1">
+          <w:hyperlink w:anchor="_Toc39769410" w:history="1">
             <w:r>
               <w:rPr>
                 <w:rStyle w:val="Hipervnculo"/>
@@ -303,7 +304,7 @@
                 <w:noProof/>
                 <w:webHidden/>
               </w:rPr>
-              <w:instrText xml:space="preserve"> PAGEREF _Toc39514293 \h </w:instrText>
+              <w:instrText xml:space="preserve"> PAGEREF _Toc39769410 \h </w:instrText>
             </w:r>
             <w:r>
               <w:rPr>
@@ -323,7 +324,7 @@
                 <w:noProof/>
                 <w:webHidden/>
               </w:rPr>
-              <w:t>2</w:t>
+              <w:t>3</w:t>
             </w:r>
             <w:r>
               <w:rPr>
@@ -347,7 +348,7 @@
               <w:sz w:val="22"/>
             </w:rPr>
           </w:pPr>
-          <w:hyperlink w:anchor="_Toc39514294" w:history="1">
+          <w:hyperlink w:anchor="_Toc39769411" w:history="1">
             <w:r>
               <w:rPr>
                 <w:rStyle w:val="Hipervnculo"/>
@@ -391,7 +392,7 @@
                 <w:noProof/>
                 <w:webHidden/>
               </w:rPr>
-              <w:instrText xml:space="preserve"> PAGEREF _Toc39514294 \h </w:instrText>
+              <w:instrText xml:space="preserve"> PAGEREF _Toc39769411 \h </w:instrText>
             </w:r>
             <w:r>
               <w:rPr>
@@ -411,7 +412,7 @@
                 <w:noProof/>
                 <w:webHidden/>
               </w:rPr>
-              <w:t>2</w:t>
+              <w:t>3</w:t>
             </w:r>
             <w:r>
               <w:rPr>
@@ -435,7 +436,7 @@
               <w:sz w:val="22"/>
             </w:rPr>
           </w:pPr>
-          <w:hyperlink w:anchor="_Toc39514295" w:history="1">
+          <w:hyperlink w:anchor="_Toc39769412" w:history="1">
             <w:r>
               <w:rPr>
                 <w:rStyle w:val="Hipervnculo"/>
@@ -479,7 +480,7 @@
                 <w:noProof/>
                 <w:webHidden/>
               </w:rPr>
-              <w:instrText xml:space="preserve"> PAGEREF _Toc39514295 \h </w:instrText>
+              <w:instrText xml:space="preserve"> PAGEREF _Toc39769412 \h </w:instrText>
             </w:r>
             <w:r>
               <w:rPr>
@@ -523,7 +524,7 @@
               <w:sz w:val="22"/>
             </w:rPr>
           </w:pPr>
-          <w:hyperlink w:anchor="_Toc39514296" w:history="1">
+          <w:hyperlink w:anchor="_Toc39769413" w:history="1">
             <w:r>
               <w:rPr>
                 <w:rStyle w:val="Hipervnculo"/>
@@ -567,7 +568,7 @@
                 <w:noProof/>
                 <w:webHidden/>
               </w:rPr>
-              <w:instrText xml:space="preserve"> PAGEREF _Toc39514296 \h </w:instrText>
+              <w:instrText xml:space="preserve"> PAGEREF _Toc39769413 \h </w:instrText>
             </w:r>
             <w:r>
               <w:rPr>
@@ -587,7 +588,7 @@
                 <w:noProof/>
                 <w:webHidden/>
               </w:rPr>
-              <w:t>3</w:t>
+              <w:t>4</w:t>
             </w:r>
             <w:r>
               <w:rPr>
@@ -611,7 +612,7 @@
               <w:sz w:val="22"/>
             </w:rPr>
           </w:pPr>
-          <w:hyperlink w:anchor="_Toc39514297" w:history="1">
+          <w:hyperlink w:anchor="_Toc39769414" w:history="1">
             <w:r>
               <w:rPr>
                 <w:rStyle w:val="Hipervnculo"/>
@@ -655,7 +656,7 @@
                 <w:noProof/>
                 <w:webHidden/>
               </w:rPr>
-              <w:instrText xml:space="preserve"> PAGEREF _Toc39514297 \h </w:instrText>
+              <w:instrText xml:space="preserve"> PAGEREF _Toc39769414 \h </w:instrText>
             </w:r>
             <w:r>
               <w:rPr>
@@ -699,7 +700,7 @@
               <w:sz w:val="22"/>
             </w:rPr>
           </w:pPr>
-          <w:hyperlink w:anchor="_Toc39514298" w:history="1">
+          <w:hyperlink w:anchor="_Toc39769415" w:history="1">
             <w:r>
               <w:rPr>
                 <w:rStyle w:val="Hipervnculo"/>
@@ -743,7 +744,7 @@
                 <w:noProof/>
                 <w:webHidden/>
               </w:rPr>
-              <w:instrText xml:space="preserve"> PAGEREF _Toc39514298 \h </w:instrText>
+              <w:instrText xml:space="preserve"> PAGEREF _Toc39769415 \h </w:instrText>
             </w:r>
             <w:r>
               <w:rPr>
@@ -763,7 +764,7 @@
                 <w:noProof/>
                 <w:webHidden/>
               </w:rPr>
-              <w:t>4</w:t>
+              <w:t>5</w:t>
             </w:r>
             <w:r>
               <w:rPr>
@@ -787,7 +788,7 @@
               <w:sz w:val="22"/>
             </w:rPr>
           </w:pPr>
-          <w:hyperlink w:anchor="_Toc39514299" w:history="1">
+          <w:hyperlink w:anchor="_Toc39769416" w:history="1">
             <w:r>
               <w:rPr>
                 <w:rStyle w:val="Hipervnculo"/>
@@ -831,7 +832,7 @@
                 <w:noProof/>
                 <w:webHidden/>
               </w:rPr>
-              <w:instrText xml:space="preserve"> PAGEREF _Toc39514299 \h </w:instrText>
+              <w:instrText xml:space="preserve"> PAGEREF _Toc39769416 \h </w:instrText>
             </w:r>
             <w:r>
               <w:rPr>
@@ -851,7 +852,7 @@
                 <w:noProof/>
                 <w:webHidden/>
               </w:rPr>
-              <w:t>4</w:t>
+              <w:t>5</w:t>
             </w:r>
             <w:r>
               <w:rPr>
@@ -875,7 +876,7 @@
               <w:sz w:val="22"/>
             </w:rPr>
           </w:pPr>
-          <w:hyperlink w:anchor="_Toc39514300" w:history="1">
+          <w:hyperlink w:anchor="_Toc39769417" w:history="1">
             <w:r>
               <w:rPr>
                 <w:rStyle w:val="Hipervnculo"/>
@@ -919,7 +920,7 @@
                 <w:noProof/>
                 <w:webHidden/>
               </w:rPr>
-              <w:instrText xml:space="preserve"> PAGEREF _Toc39514300 \h </w:instrText>
+              <w:instrText xml:space="preserve"> PAGEREF _Toc39769417 \h </w:instrText>
             </w:r>
             <w:r>
               <w:rPr>
@@ -963,7 +964,7 @@
               <w:sz w:val="22"/>
             </w:rPr>
           </w:pPr>
-          <w:hyperlink w:anchor="_Toc39514301" w:history="1">
+          <w:hyperlink w:anchor="_Toc39769418" w:history="1">
             <w:r>
               <w:rPr>
                 <w:rStyle w:val="Hipervnculo"/>
@@ -1007,7 +1008,7 @@
                 <w:noProof/>
                 <w:webHidden/>
               </w:rPr>
-              <w:instrText xml:space="preserve"> PAGEREF _Toc39514301 \h </w:instrText>
+              <w:instrText xml:space="preserve"> PAGEREF _Toc39769418 \h </w:instrText>
             </w:r>
             <w:r>
               <w:rPr>
@@ -1027,7 +1028,7 @@
                 <w:noProof/>
                 <w:webHidden/>
               </w:rPr>
-              <w:t>5</w:t>
+              <w:t>6</w:t>
             </w:r>
             <w:r>
               <w:rPr>
@@ -1051,7 +1052,7 @@
               <w:sz w:val="22"/>
             </w:rPr>
           </w:pPr>
-          <w:hyperlink w:anchor="_Toc39514302" w:history="1">
+          <w:hyperlink w:anchor="_Toc39769419" w:history="1">
             <w:r>
               <w:rPr>
                 <w:rStyle w:val="Hipervnculo"/>
@@ -1095,7 +1096,7 @@
                 <w:noProof/>
                 <w:webHidden/>
               </w:rPr>
-              <w:instrText xml:space="preserve"> PAGEREF _Toc39514302 \h </w:instrText>
+              <w:instrText xml:space="preserve"> PAGEREF _Toc39769419 \h </w:instrText>
             </w:r>
             <w:r>
               <w:rPr>
@@ -1115,7 +1116,7 @@
                 <w:noProof/>
                 <w:webHidden/>
               </w:rPr>
-              <w:t>5</w:t>
+              <w:t>6</w:t>
             </w:r>
             <w:r>
               <w:rPr>
@@ -1139,7 +1140,7 @@
               <w:sz w:val="22"/>
             </w:rPr>
           </w:pPr>
-          <w:hyperlink w:anchor="_Toc39514303" w:history="1">
+          <w:hyperlink w:anchor="_Toc39769420" w:history="1">
             <w:r>
               <w:rPr>
                 <w:rStyle w:val="Hipervnculo"/>
@@ -1183,7 +1184,7 @@
                 <w:noProof/>
                 <w:webHidden/>
               </w:rPr>
-              <w:instrText xml:space="preserve"> PAGEREF _Toc39514303 \h </w:instrText>
+              <w:instrText xml:space="preserve"> PAGEREF _Toc39769420 \h </w:instrText>
             </w:r>
             <w:r>
               <w:rPr>
@@ -1227,7 +1228,7 @@
               <w:sz w:val="22"/>
             </w:rPr>
           </w:pPr>
-          <w:hyperlink w:anchor="_Toc39514304" w:history="1">
+          <w:hyperlink w:anchor="_Toc39769421" w:history="1">
             <w:r>
               <w:rPr>
                 <w:rStyle w:val="Hipervnculo"/>
@@ -1271,7 +1272,7 @@
                 <w:noProof/>
                 <w:webHidden/>
               </w:rPr>
-              <w:instrText xml:space="preserve"> PAGEREF _Toc39514304 \h </w:instrText>
+              <w:instrText xml:space="preserve"> PAGEREF _Toc39769421 \h </w:instrText>
             </w:r>
             <w:r>
               <w:rPr>
@@ -1291,7 +1292,7 @@
                 <w:noProof/>
                 <w:webHidden/>
               </w:rPr>
-              <w:t>6</w:t>
+              <w:t>7</w:t>
             </w:r>
             <w:r>
               <w:rPr>
@@ -1315,7 +1316,7 @@
               <w:sz w:val="22"/>
             </w:rPr>
           </w:pPr>
-          <w:hyperlink w:anchor="_Toc39514305" w:history="1">
+          <w:hyperlink w:anchor="_Toc39769422" w:history="1">
             <w:r>
               <w:rPr>
                 <w:rStyle w:val="Hipervnculo"/>
@@ -1359,7 +1360,7 @@
                 <w:noProof/>
                 <w:webHidden/>
               </w:rPr>
-              <w:instrText xml:space="preserve"> PAGEREF _Toc39514305 \h </w:instrText>
+              <w:instrText xml:space="preserve"> PAGEREF _Toc39769422 \h </w:instrText>
             </w:r>
             <w:r>
               <w:rPr>
@@ -1379,7 +1380,7 @@
                 <w:noProof/>
                 <w:webHidden/>
               </w:rPr>
-              <w:t>6</w:t>
+              <w:t>7</w:t>
             </w:r>
             <w:r>
               <w:rPr>
@@ -1403,7 +1404,7 @@
               <w:sz w:val="22"/>
             </w:rPr>
           </w:pPr>
-          <w:hyperlink w:anchor="_Toc39514306" w:history="1">
+          <w:hyperlink w:anchor="_Toc39769423" w:history="1">
             <w:r>
               <w:rPr>
                 <w:rStyle w:val="Hipervnculo"/>
@@ -1447,7 +1448,7 @@
                 <w:noProof/>
                 <w:webHidden/>
               </w:rPr>
-              <w:instrText xml:space="preserve"> PAGEREF _Toc39514306 \h </w:instrText>
+              <w:instrText xml:space="preserve"> PAGEREF _Toc39769423 \h </w:instrText>
             </w:r>
             <w:r>
               <w:rPr>
@@ -1491,7 +1492,7 @@
               <w:sz w:val="22"/>
             </w:rPr>
           </w:pPr>
-          <w:hyperlink w:anchor="_Toc39514307" w:history="1">
+          <w:hyperlink w:anchor="_Toc39769424" w:history="1">
             <w:r>
               <w:rPr>
                 <w:rStyle w:val="Hipervnculo"/>
@@ -1535,7 +1536,7 @@
                 <w:noProof/>
                 <w:webHidden/>
               </w:rPr>
-              <w:instrText xml:space="preserve"> PAGEREF _Toc39514307 \h </w:instrText>
+              <w:instrText xml:space="preserve"> PAGEREF _Toc39769424 \h </w:instrText>
             </w:r>
             <w:r>
               <w:rPr>
@@ -1579,7 +1580,7 @@
               <w:sz w:val="22"/>
             </w:rPr>
           </w:pPr>
-          <w:hyperlink w:anchor="_Toc39514308" w:history="1">
+          <w:hyperlink w:anchor="_Toc39769425" w:history="1">
             <w:r>
               <w:rPr>
                 <w:rStyle w:val="Hipervnculo"/>
@@ -1602,7 +1603,7 @@
                 <w:noProof/>
                 <w:lang w:val="es-CR"/>
               </w:rPr>
-              <w:t>Principios de Diseño de Software</w:t>
+              <w:t>Procesos de Ingeniería de Requerimientos</w:t>
             </w:r>
             <w:r>
               <w:rPr>
@@ -1623,7 +1624,7 @@
                 <w:noProof/>
                 <w:webHidden/>
               </w:rPr>
-              <w:instrText xml:space="preserve"> PAGEREF _Toc39514308 \h </w:instrText>
+              <w:instrText xml:space="preserve"> PAGEREF _Toc39769425 \h </w:instrText>
             </w:r>
             <w:r>
               <w:rPr>
@@ -1644,6 +1645,358 @@
                 <w:webHidden/>
               </w:rPr>
               <w:t>8</w:t>
+            </w:r>
+            <w:r>
+              <w:rPr>
+                <w:noProof/>
+                <w:webHidden/>
+              </w:rPr>
+              <w:fldChar w:fldCharType="end"/>
+            </w:r>
+          </w:hyperlink>
+        </w:p>
+        <w:p>
+          <w:pPr>
+            <w:pStyle w:val="TDC2"/>
+            <w:tabs>
+              <w:tab w:val="left" w:pos="880"/>
+              <w:tab w:val="right" w:leader="dot" w:pos="8828"/>
+            </w:tabs>
+            <w:rPr>
+              <w:rFonts w:asciiTheme="minorHAnsi" w:eastAsiaTheme="minorEastAsia" w:hAnsiTheme="minorHAnsi" w:cstheme="minorBidi"/>
+              <w:noProof/>
+              <w:sz w:val="22"/>
+            </w:rPr>
+          </w:pPr>
+          <w:hyperlink w:anchor="_Toc39769426" w:history="1">
+            <w:r>
+              <w:rPr>
+                <w:rStyle w:val="Hipervnculo"/>
+                <w:noProof/>
+                <w:lang w:val="es-CR"/>
+              </w:rPr>
+              <w:t>2.1</w:t>
+            </w:r>
+            <w:r>
+              <w:rPr>
+                <w:rFonts w:asciiTheme="minorHAnsi" w:eastAsiaTheme="minorEastAsia" w:hAnsiTheme="minorHAnsi" w:cstheme="minorBidi"/>
+                <w:noProof/>
+                <w:sz w:val="22"/>
+              </w:rPr>
+              <w:tab/>
+            </w:r>
+            <w:r>
+              <w:rPr>
+                <w:rStyle w:val="Hipervnculo"/>
+                <w:noProof/>
+                <w:lang w:val="es-CR"/>
+              </w:rPr>
+              <w:t>¿Qué es la Ingeniería de requerimientos?</w:t>
+            </w:r>
+            <w:r>
+              <w:rPr>
+                <w:noProof/>
+                <w:webHidden/>
+              </w:rPr>
+              <w:tab/>
+            </w:r>
+            <w:r>
+              <w:rPr>
+                <w:noProof/>
+                <w:webHidden/>
+              </w:rPr>
+              <w:fldChar w:fldCharType="begin"/>
+            </w:r>
+            <w:r>
+              <w:rPr>
+                <w:noProof/>
+                <w:webHidden/>
+              </w:rPr>
+              <w:instrText xml:space="preserve"> PAGEREF _Toc39769426 \h </w:instrText>
+            </w:r>
+            <w:r>
+              <w:rPr>
+                <w:noProof/>
+                <w:webHidden/>
+              </w:rPr>
+            </w:r>
+            <w:r>
+              <w:rPr>
+                <w:noProof/>
+                <w:webHidden/>
+              </w:rPr>
+              <w:fldChar w:fldCharType="separate"/>
+            </w:r>
+            <w:r>
+              <w:rPr>
+                <w:noProof/>
+                <w:webHidden/>
+              </w:rPr>
+              <w:t>8</w:t>
+            </w:r>
+            <w:r>
+              <w:rPr>
+                <w:noProof/>
+                <w:webHidden/>
+              </w:rPr>
+              <w:fldChar w:fldCharType="end"/>
+            </w:r>
+          </w:hyperlink>
+        </w:p>
+        <w:p>
+          <w:pPr>
+            <w:pStyle w:val="TDC2"/>
+            <w:tabs>
+              <w:tab w:val="left" w:pos="880"/>
+              <w:tab w:val="right" w:leader="dot" w:pos="8828"/>
+            </w:tabs>
+            <w:rPr>
+              <w:rFonts w:asciiTheme="minorHAnsi" w:eastAsiaTheme="minorEastAsia" w:hAnsiTheme="minorHAnsi" w:cstheme="minorBidi"/>
+              <w:noProof/>
+              <w:sz w:val="22"/>
+            </w:rPr>
+          </w:pPr>
+          <w:hyperlink w:anchor="_Toc39769427" w:history="1">
+            <w:r>
+              <w:rPr>
+                <w:rStyle w:val="Hipervnculo"/>
+                <w:noProof/>
+                <w:lang w:val="es-CR"/>
+              </w:rPr>
+              <w:t>2.2</w:t>
+            </w:r>
+            <w:r>
+              <w:rPr>
+                <w:rFonts w:asciiTheme="minorHAnsi" w:eastAsiaTheme="minorEastAsia" w:hAnsiTheme="minorHAnsi" w:cstheme="minorBidi"/>
+                <w:noProof/>
+                <w:sz w:val="22"/>
+              </w:rPr>
+              <w:tab/>
+            </w:r>
+            <w:r>
+              <w:rPr>
+                <w:rStyle w:val="Hipervnculo"/>
+                <w:noProof/>
+                <w:lang w:val="es-CR"/>
+              </w:rPr>
+              <w:t>Un proceso de desarrollo (referencia: RUP)</w:t>
+            </w:r>
+            <w:r>
+              <w:rPr>
+                <w:noProof/>
+                <w:webHidden/>
+              </w:rPr>
+              <w:tab/>
+            </w:r>
+            <w:r>
+              <w:rPr>
+                <w:noProof/>
+                <w:webHidden/>
+              </w:rPr>
+              <w:fldChar w:fldCharType="begin"/>
+            </w:r>
+            <w:r>
+              <w:rPr>
+                <w:noProof/>
+                <w:webHidden/>
+              </w:rPr>
+              <w:instrText xml:space="preserve"> PAGEREF _Toc39769427 \h </w:instrText>
+            </w:r>
+            <w:r>
+              <w:rPr>
+                <w:noProof/>
+                <w:webHidden/>
+              </w:rPr>
+            </w:r>
+            <w:r>
+              <w:rPr>
+                <w:noProof/>
+                <w:webHidden/>
+              </w:rPr>
+              <w:fldChar w:fldCharType="separate"/>
+            </w:r>
+            <w:r>
+              <w:rPr>
+                <w:noProof/>
+                <w:webHidden/>
+              </w:rPr>
+              <w:t>9</w:t>
+            </w:r>
+            <w:r>
+              <w:rPr>
+                <w:noProof/>
+                <w:webHidden/>
+              </w:rPr>
+              <w:fldChar w:fldCharType="end"/>
+            </w:r>
+          </w:hyperlink>
+        </w:p>
+        <w:p>
+          <w:pPr>
+            <w:pStyle w:val="TDC2"/>
+            <w:tabs>
+              <w:tab w:val="left" w:pos="880"/>
+              <w:tab w:val="right" w:leader="dot" w:pos="8828"/>
+            </w:tabs>
+            <w:rPr>
+              <w:rFonts w:asciiTheme="minorHAnsi" w:eastAsiaTheme="minorEastAsia" w:hAnsiTheme="minorHAnsi" w:cstheme="minorBidi"/>
+              <w:noProof/>
+              <w:sz w:val="22"/>
+            </w:rPr>
+          </w:pPr>
+          <w:hyperlink w:anchor="_Toc39769428" w:history="1">
+            <w:r>
+              <w:rPr>
+                <w:rStyle w:val="Hipervnculo"/>
+                <w:noProof/>
+                <w:lang w:val="es-CR"/>
+              </w:rPr>
+              <w:t>2.3</w:t>
+            </w:r>
+            <w:r>
+              <w:rPr>
+                <w:rFonts w:asciiTheme="minorHAnsi" w:eastAsiaTheme="minorEastAsia" w:hAnsiTheme="minorHAnsi" w:cstheme="minorBidi"/>
+                <w:noProof/>
+                <w:sz w:val="22"/>
+              </w:rPr>
+              <w:tab/>
+            </w:r>
+            <w:r>
+              <w:rPr>
+                <w:rStyle w:val="Hipervnculo"/>
+                <w:noProof/>
+                <w:lang w:val="es-CR"/>
+              </w:rPr>
+              <w:t>Disciplina de Requerimientos</w:t>
+            </w:r>
+            <w:r>
+              <w:rPr>
+                <w:noProof/>
+                <w:webHidden/>
+              </w:rPr>
+              <w:tab/>
+            </w:r>
+            <w:r>
+              <w:rPr>
+                <w:noProof/>
+                <w:webHidden/>
+              </w:rPr>
+              <w:fldChar w:fldCharType="begin"/>
+            </w:r>
+            <w:r>
+              <w:rPr>
+                <w:noProof/>
+                <w:webHidden/>
+              </w:rPr>
+              <w:instrText xml:space="preserve"> PAGEREF _Toc39769428 \h </w:instrText>
+            </w:r>
+            <w:r>
+              <w:rPr>
+                <w:noProof/>
+                <w:webHidden/>
+              </w:rPr>
+            </w:r>
+            <w:r>
+              <w:rPr>
+                <w:noProof/>
+                <w:webHidden/>
+              </w:rPr>
+              <w:fldChar w:fldCharType="separate"/>
+            </w:r>
+            <w:r>
+              <w:rPr>
+                <w:noProof/>
+                <w:webHidden/>
+              </w:rPr>
+              <w:t>9</w:t>
+            </w:r>
+            <w:r>
+              <w:rPr>
+                <w:noProof/>
+                <w:webHidden/>
+              </w:rPr>
+              <w:fldChar w:fldCharType="end"/>
+            </w:r>
+          </w:hyperlink>
+        </w:p>
+        <w:p>
+          <w:pPr>
+            <w:pStyle w:val="TDC2"/>
+            <w:tabs>
+              <w:tab w:val="left" w:pos="880"/>
+              <w:tab w:val="right" w:leader="dot" w:pos="8828"/>
+            </w:tabs>
+            <w:rPr>
+              <w:rFonts w:asciiTheme="minorHAnsi" w:eastAsiaTheme="minorEastAsia" w:hAnsiTheme="minorHAnsi" w:cstheme="minorBidi"/>
+              <w:noProof/>
+              <w:sz w:val="22"/>
+            </w:rPr>
+          </w:pPr>
+          <w:hyperlink w:anchor="_Toc39769429" w:history="1">
+            <w:r>
+              <w:rPr>
+                <w:rStyle w:val="Hipervnculo"/>
+                <w:noProof/>
+                <w:lang w:val="es-CR"/>
+              </w:rPr>
+              <w:t>2.4</w:t>
+            </w:r>
+            <w:r>
+              <w:rPr>
+                <w:rFonts w:asciiTheme="minorHAnsi" w:eastAsiaTheme="minorEastAsia" w:hAnsiTheme="minorHAnsi" w:cstheme="minorBidi"/>
+                <w:noProof/>
+                <w:sz w:val="22"/>
+              </w:rPr>
+              <w:tab/>
+            </w:r>
+            <w:r>
+              <w:rPr>
+                <w:rStyle w:val="Hipervnculo"/>
+                <w:noProof/>
+                <w:lang w:val="es-CR"/>
+              </w:rPr>
+              <w:t>Relación con otras disciplinas</w:t>
+            </w:r>
+            <w:r>
+              <w:rPr>
+                <w:noProof/>
+                <w:webHidden/>
+              </w:rPr>
+              <w:tab/>
+            </w:r>
+            <w:r>
+              <w:rPr>
+                <w:noProof/>
+                <w:webHidden/>
+              </w:rPr>
+              <w:fldChar w:fldCharType="begin"/>
+            </w:r>
+            <w:r>
+              <w:rPr>
+                <w:noProof/>
+                <w:webHidden/>
+              </w:rPr>
+              <w:instrText xml:space="preserve"> PAGEREF _Toc39769429 \h </w:instrText>
+            </w:r>
+            <w:r>
+              <w:rPr>
+                <w:noProof/>
+                <w:webHidden/>
+              </w:rPr>
+            </w:r>
+            <w:r>
+              <w:rPr>
+                <w:noProof/>
+                <w:webHidden/>
+              </w:rPr>
+              <w:fldChar w:fldCharType="separate"/>
+            </w:r>
+            <w:r>
+              <w:rPr>
+                <w:noProof/>
+                <w:webHidden/>
+              </w:rPr>
+              <w:t>10</w:t>
             </w:r>
             <w:r>
               <w:rPr>
@@ -1656,6 +2009,7 @@
         </w:p>
         <w:p>
           <w:r>
+            <w:lastRenderedPageBreak/>
             <w:fldChar w:fldCharType="end"/>
           </w:r>
         </w:p>
@@ -1672,7 +2026,7 @@
           <w:lang w:val="es-CR"/>
         </w:rPr>
       </w:pPr>
-      <w:bookmarkStart w:id="0" w:name="_Toc39514291"/>
+      <w:bookmarkStart w:id="0" w:name="_Toc39769408"/>
       <w:r>
         <w:rPr>
           <w:lang w:val="es-CR"/>
@@ -1699,12 +2053,11 @@
           <w:lang w:val="es-CR"/>
         </w:rPr>
       </w:pPr>
-      <w:bookmarkStart w:id="1" w:name="_Toc39514292"/>
-      <w:r>
-        <w:rPr>
-          <w:lang w:val="es-CR"/>
-        </w:rPr>
-        <w:lastRenderedPageBreak/>
+      <w:bookmarkStart w:id="1" w:name="_Toc39769409"/>
+      <w:r>
+        <w:rPr>
+          <w:lang w:val="es-CR"/>
+        </w:rPr>
         <w:t>Cuestionamientos al desarrollo de Software</w:t>
       </w:r>
       <w:bookmarkEnd w:id="1"/>
@@ -1867,11 +2220,12 @@
           <w:lang w:val="es-CR"/>
         </w:rPr>
       </w:pPr>
-      <w:bookmarkStart w:id="2" w:name="_Toc39514293"/>
-      <w:r>
-        <w:rPr>
-          <w:lang w:val="es-CR"/>
-        </w:rPr>
+      <w:bookmarkStart w:id="2" w:name="_Toc39769410"/>
+      <w:r>
+        <w:rPr>
+          <w:lang w:val="es-CR"/>
+        </w:rPr>
+        <w:lastRenderedPageBreak/>
         <w:t>Eterno problema del diseño</w:t>
       </w:r>
       <w:bookmarkEnd w:id="2"/>
@@ -1943,7 +2297,7 @@
           <w:lang w:val="es-CR"/>
         </w:rPr>
       </w:pPr>
-      <w:bookmarkStart w:id="3" w:name="_Toc39514294"/>
+      <w:bookmarkStart w:id="3" w:name="_Toc39769411"/>
       <w:r>
         <w:rPr>
           <w:lang w:val="es-CR"/>
@@ -1985,7 +2339,6 @@
           <w:szCs w:val="24"/>
           <w:lang w:val="es-CR"/>
         </w:rPr>
-        <w:lastRenderedPageBreak/>
         <w:t>Ingeniería en Computadores</w:t>
       </w:r>
     </w:p>
@@ -2093,7 +2446,7 @@
           <w:lang w:val="es-CR"/>
         </w:rPr>
       </w:pPr>
-      <w:bookmarkStart w:id="4" w:name="_Toc39514295"/>
+      <w:bookmarkStart w:id="4" w:name="_Toc39769412"/>
       <w:r>
         <w:rPr>
           <w:lang w:val="es-CR"/>
@@ -2335,7 +2688,7 @@
         </w:rPr>
         <w:t xml:space="preserve"> </w:t>
       </w:r>
-      <w:bookmarkStart w:id="6" w:name="_Toc39514296"/>
+      <w:bookmarkStart w:id="6" w:name="_Toc39769413"/>
       <w:r>
         <w:rPr>
           <w:lang w:val="es-CR"/>
@@ -2512,7 +2865,6 @@
         <w:rPr>
           <w:lang w:val="es-CR"/>
         </w:rPr>
-        <w:lastRenderedPageBreak/>
         <w:t>Casos de uso</w:t>
       </w:r>
     </w:p>
@@ -2581,7 +2933,7 @@
         </w:rPr>
         <w:t xml:space="preserve"> </w:t>
       </w:r>
-      <w:bookmarkStart w:id="8" w:name="_Toc39514297"/>
+      <w:bookmarkStart w:id="8" w:name="_Toc39769414"/>
       <w:r>
         <w:rPr>
           <w:lang w:val="es-CR"/>
@@ -2740,7 +3092,7 @@
         </w:rPr>
       </w:pPr>
       <w:bookmarkStart w:id="9" w:name="_Riesgos_de_Líder"/>
-      <w:bookmarkStart w:id="10" w:name="_Toc39514298"/>
+      <w:bookmarkStart w:id="10" w:name="_Toc39769415"/>
       <w:bookmarkEnd w:id="9"/>
       <w:r>
         <w:rPr>
@@ -2941,7 +3293,7 @@
         </w:rPr>
       </w:pPr>
       <w:bookmarkStart w:id="11" w:name="_Riesgos_de_Ejecución"/>
-      <w:bookmarkStart w:id="12" w:name="_Toc39514299"/>
+      <w:bookmarkStart w:id="12" w:name="_Toc39769416"/>
       <w:bookmarkEnd w:id="11"/>
       <w:r>
         <w:rPr>
@@ -2958,6 +3310,7 @@
           <w:ilvl w:val="0"/>
           <w:numId w:val="24"/>
         </w:numPr>
+        <w:jc w:val="both"/>
         <w:rPr>
           <w:lang w:val="es-CR"/>
         </w:rPr>
@@ -2976,6 +3329,7 @@
           <w:ilvl w:val="0"/>
           <w:numId w:val="24"/>
         </w:numPr>
+        <w:jc w:val="both"/>
         <w:rPr>
           <w:lang w:val="es-CR"/>
         </w:rPr>
@@ -2994,15 +3348,15 @@
           <w:ilvl w:val="0"/>
           <w:numId w:val="24"/>
         </w:numPr>
-        <w:rPr>
-          <w:lang w:val="es-CR"/>
-        </w:rPr>
-      </w:pPr>
-      <w:r>
-        <w:rPr>
-          <w:lang w:val="es-CR"/>
-        </w:rPr>
-        <w:lastRenderedPageBreak/>
+        <w:jc w:val="both"/>
+        <w:rPr>
+          <w:lang w:val="es-CR"/>
+        </w:rPr>
+      </w:pPr>
+      <w:r>
+        <w:rPr>
+          <w:lang w:val="es-CR"/>
+        </w:rPr>
         <w:t>Definición de roles y responsabilidades</w:t>
       </w:r>
     </w:p>
@@ -3013,6 +3367,7 @@
           <w:ilvl w:val="0"/>
           <w:numId w:val="24"/>
         </w:numPr>
+        <w:jc w:val="both"/>
         <w:rPr>
           <w:lang w:val="es-CR"/>
         </w:rPr>
@@ -3031,6 +3386,7 @@
           <w:ilvl w:val="0"/>
           <w:numId w:val="24"/>
         </w:numPr>
+        <w:jc w:val="both"/>
         <w:rPr>
           <w:lang w:val="es-CR"/>
         </w:rPr>
@@ -3049,6 +3405,7 @@
           <w:ilvl w:val="0"/>
           <w:numId w:val="24"/>
         </w:numPr>
+        <w:jc w:val="both"/>
         <w:rPr>
           <w:lang w:val="es-CR"/>
         </w:rPr>
@@ -3067,6 +3424,7 @@
           <w:ilvl w:val="0"/>
           <w:numId w:val="24"/>
         </w:numPr>
+        <w:jc w:val="both"/>
         <w:rPr>
           <w:lang w:val="es-CR"/>
         </w:rPr>
@@ -3097,7 +3455,7 @@
         </w:rPr>
       </w:pPr>
       <w:bookmarkStart w:id="13" w:name="_Riesgos_del_Usuario"/>
-      <w:bookmarkStart w:id="14" w:name="_Toc39514300"/>
+      <w:bookmarkStart w:id="14" w:name="_Toc39769417"/>
       <w:bookmarkEnd w:id="13"/>
       <w:r>
         <w:rPr>
@@ -3114,6 +3472,7 @@
           <w:ilvl w:val="0"/>
           <w:numId w:val="30"/>
         </w:numPr>
+        <w:jc w:val="both"/>
         <w:rPr>
           <w:lang w:val="es-CR"/>
         </w:rPr>
@@ -3132,6 +3491,7 @@
           <w:ilvl w:val="0"/>
           <w:numId w:val="30"/>
         </w:numPr>
+        <w:jc w:val="both"/>
         <w:rPr>
           <w:lang w:val="es-CR"/>
         </w:rPr>
@@ -3150,6 +3510,7 @@
           <w:ilvl w:val="0"/>
           <w:numId w:val="30"/>
         </w:numPr>
+        <w:jc w:val="both"/>
         <w:rPr>
           <w:lang w:val="es-CR"/>
         </w:rPr>
@@ -3168,6 +3529,7 @@
           <w:ilvl w:val="0"/>
           <w:numId w:val="30"/>
         </w:numPr>
+        <w:jc w:val="both"/>
         <w:rPr>
           <w:lang w:val="es-CR"/>
         </w:rPr>
@@ -3198,12 +3560,13 @@
         </w:rPr>
       </w:pPr>
       <w:bookmarkStart w:id="15" w:name="_Riesgos_del_entorno"/>
-      <w:bookmarkStart w:id="16" w:name="_Toc39514301"/>
+      <w:bookmarkStart w:id="16" w:name="_Toc39769418"/>
       <w:bookmarkEnd w:id="15"/>
       <w:r>
         <w:rPr>
           <w:lang w:val="es-CR"/>
         </w:rPr>
+        <w:lastRenderedPageBreak/>
         <w:t>Riesgos del entorno organizacional y Pol</w:t>
       </w:r>
       <w:r>
@@ -3221,6 +3584,7 @@
           <w:ilvl w:val="0"/>
           <w:numId w:val="29"/>
         </w:numPr>
+        <w:jc w:val="both"/>
         <w:rPr>
           <w:lang w:val="es-CR"/>
         </w:rPr>
@@ -3239,6 +3603,7 @@
           <w:ilvl w:val="0"/>
           <w:numId w:val="29"/>
         </w:numPr>
+        <w:jc w:val="both"/>
         <w:rPr>
           <w:lang w:val="es-CR"/>
         </w:rPr>
@@ -3257,6 +3622,7 @@
           <w:ilvl w:val="0"/>
           <w:numId w:val="29"/>
         </w:numPr>
+        <w:jc w:val="both"/>
         <w:rPr>
           <w:lang w:val="es-CR"/>
         </w:rPr>
@@ -3275,6 +3641,7 @@
           <w:ilvl w:val="0"/>
           <w:numId w:val="29"/>
         </w:numPr>
+        <w:jc w:val="both"/>
         <w:rPr>
           <w:lang w:val="es-CR"/>
         </w:rPr>
@@ -3293,6 +3660,7 @@
           <w:ilvl w:val="1"/>
           <w:numId w:val="29"/>
         </w:numPr>
+        <w:jc w:val="both"/>
         <w:rPr>
           <w:lang w:val="es-CR"/>
         </w:rPr>
@@ -3311,6 +3679,7 @@
           <w:ilvl w:val="1"/>
           <w:numId w:val="29"/>
         </w:numPr>
+        <w:jc w:val="both"/>
         <w:rPr>
           <w:lang w:val="es-CR"/>
         </w:rPr>
@@ -3341,6 +3710,7 @@
           <w:ilvl w:val="0"/>
           <w:numId w:val="29"/>
         </w:numPr>
+        <w:jc w:val="both"/>
         <w:rPr>
           <w:lang w:val="es-CR"/>
         </w:rPr>
@@ -3365,6 +3735,7 @@
           <w:ilvl w:val="1"/>
           <w:numId w:val="29"/>
         </w:numPr>
+        <w:jc w:val="both"/>
         <w:rPr>
           <w:lang w:val="es-CR"/>
         </w:rPr>
@@ -3383,6 +3754,7 @@
           <w:ilvl w:val="1"/>
           <w:numId w:val="29"/>
         </w:numPr>
+        <w:jc w:val="both"/>
         <w:rPr>
           <w:lang w:val="es-CR"/>
         </w:rPr>
@@ -3401,6 +3773,7 @@
           <w:ilvl w:val="1"/>
           <w:numId w:val="29"/>
         </w:numPr>
+        <w:jc w:val="both"/>
         <w:rPr>
           <w:lang w:val="es-CR"/>
         </w:rPr>
@@ -3440,7 +3813,7 @@
         </w:rPr>
         <w:t xml:space="preserve"> </w:t>
       </w:r>
-      <w:bookmarkStart w:id="18" w:name="_Toc39514302"/>
+      <w:bookmarkStart w:id="18" w:name="_Toc39769419"/>
       <w:r>
         <w:rPr>
           <w:lang w:val="es-CR"/>
@@ -3456,6 +3829,7 @@
           <w:ilvl w:val="0"/>
           <w:numId w:val="26"/>
         </w:numPr>
+        <w:jc w:val="both"/>
         <w:rPr>
           <w:lang w:val="es-CR"/>
         </w:rPr>
@@ -3474,6 +3848,7 @@
           <w:ilvl w:val="0"/>
           <w:numId w:val="26"/>
         </w:numPr>
+        <w:jc w:val="both"/>
         <w:rPr>
           <w:lang w:val="es-CR"/>
         </w:rPr>
@@ -3492,6 +3867,7 @@
           <w:ilvl w:val="0"/>
           <w:numId w:val="26"/>
         </w:numPr>
+        <w:jc w:val="both"/>
         <w:rPr>
           <w:lang w:val="es-CR"/>
         </w:rPr>
@@ -3510,15 +3886,15 @@
           <w:ilvl w:val="0"/>
           <w:numId w:val="26"/>
         </w:numPr>
-        <w:rPr>
-          <w:lang w:val="es-CR"/>
-        </w:rPr>
-      </w:pPr>
-      <w:r>
-        <w:rPr>
-          <w:lang w:val="es-CR"/>
-        </w:rPr>
-        <w:lastRenderedPageBreak/>
+        <w:jc w:val="both"/>
+        <w:rPr>
+          <w:lang w:val="es-CR"/>
+        </w:rPr>
+      </w:pPr>
+      <w:r>
+        <w:rPr>
+          <w:lang w:val="es-CR"/>
+        </w:rPr>
         <w:t>Control vs Aseguramiento de Calidad</w:t>
       </w:r>
     </w:p>
@@ -3529,6 +3905,7 @@
           <w:ilvl w:val="0"/>
           <w:numId w:val="26"/>
         </w:numPr>
+        <w:jc w:val="both"/>
         <w:rPr>
           <w:lang w:val="es-CR"/>
         </w:rPr>
@@ -3547,6 +3924,7 @@
           <w:ilvl w:val="1"/>
           <w:numId w:val="26"/>
         </w:numPr>
+        <w:jc w:val="both"/>
         <w:rPr>
           <w:lang w:val="es-CR"/>
         </w:rPr>
@@ -3602,7 +3980,7 @@
         </w:rPr>
         <w:t xml:space="preserve"> </w:t>
       </w:r>
-      <w:bookmarkStart w:id="20" w:name="_Toc39514303"/>
+      <w:bookmarkStart w:id="20" w:name="_Toc39769420"/>
       <w:r>
         <w:rPr>
           <w:lang w:val="es-CR"/>
@@ -3618,6 +3996,7 @@
           <w:ilvl w:val="0"/>
           <w:numId w:val="27"/>
         </w:numPr>
+        <w:jc w:val="both"/>
         <w:rPr>
           <w:lang w:val="es-CR"/>
         </w:rPr>
@@ -3636,6 +4015,7 @@
           <w:ilvl w:val="0"/>
           <w:numId w:val="27"/>
         </w:numPr>
+        <w:jc w:val="both"/>
         <w:rPr>
           <w:lang w:val="es-CR"/>
         </w:rPr>
@@ -3654,6 +4034,7 @@
           <w:ilvl w:val="0"/>
           <w:numId w:val="27"/>
         </w:numPr>
+        <w:jc w:val="both"/>
         <w:rPr>
           <w:lang w:val="es-CR"/>
         </w:rPr>
@@ -3672,6 +4053,7 @@
           <w:ilvl w:val="0"/>
           <w:numId w:val="27"/>
         </w:numPr>
+        <w:jc w:val="both"/>
         <w:rPr>
           <w:lang w:val="es-CR"/>
         </w:rPr>
@@ -3743,9 +4125,10 @@
         <w:rPr>
           <w:lang w:val="es-CR"/>
         </w:rPr>
+        <w:lastRenderedPageBreak/>
         <w:t xml:space="preserve"> </w:t>
       </w:r>
-      <w:bookmarkStart w:id="22" w:name="_Toc39514304"/>
+      <w:bookmarkStart w:id="22" w:name="_Toc39769421"/>
       <w:r>
         <w:rPr>
           <w:lang w:val="es-CR"/>
@@ -3761,6 +4144,7 @@
           <w:ilvl w:val="0"/>
           <w:numId w:val="31"/>
         </w:numPr>
+        <w:jc w:val="both"/>
         <w:rPr>
           <w:lang w:val="es-CR"/>
         </w:rPr>
@@ -3779,6 +4163,7 @@
           <w:ilvl w:val="0"/>
           <w:numId w:val="31"/>
         </w:numPr>
+        <w:jc w:val="both"/>
         <w:rPr>
           <w:lang w:val="es-CR"/>
         </w:rPr>
@@ -3797,6 +4182,7 @@
           <w:ilvl w:val="0"/>
           <w:numId w:val="31"/>
         </w:numPr>
+        <w:jc w:val="both"/>
         <w:rPr>
           <w:lang w:val="es-CR"/>
         </w:rPr>
@@ -3815,6 +4201,7 @@
           <w:ilvl w:val="0"/>
           <w:numId w:val="31"/>
         </w:numPr>
+        <w:jc w:val="both"/>
         <w:rPr>
           <w:lang w:val="es-CR"/>
         </w:rPr>
@@ -3852,7 +4239,7 @@
         </w:rPr>
         <w:t xml:space="preserve"> </w:t>
       </w:r>
-      <w:bookmarkStart w:id="24" w:name="_Toc39514305"/>
+      <w:bookmarkStart w:id="24" w:name="_Toc39769422"/>
       <w:r>
         <w:rPr>
           <w:lang w:val="es-CR"/>
@@ -3874,6 +4261,7 @@
           <w:ilvl w:val="0"/>
           <w:numId w:val="32"/>
         </w:numPr>
+        <w:jc w:val="both"/>
         <w:rPr>
           <w:lang w:val="es-CR"/>
         </w:rPr>
@@ -3892,6 +4280,7 @@
           <w:ilvl w:val="0"/>
           <w:numId w:val="32"/>
         </w:numPr>
+        <w:jc w:val="both"/>
         <w:rPr>
           <w:lang w:val="es-CR"/>
         </w:rPr>
@@ -3910,6 +4299,7 @@
           <w:ilvl w:val="0"/>
           <w:numId w:val="32"/>
         </w:numPr>
+        <w:jc w:val="both"/>
         <w:rPr>
           <w:lang w:val="es-CR"/>
         </w:rPr>
@@ -3945,10 +4335,9 @@
         <w:rPr>
           <w:lang w:val="es-CR"/>
         </w:rPr>
-        <w:lastRenderedPageBreak/>
         <w:t xml:space="preserve"> </w:t>
       </w:r>
-      <w:bookmarkStart w:id="26" w:name="_Toc39514306"/>
+      <w:bookmarkStart w:id="26" w:name="_Toc39769423"/>
       <w:r>
         <w:rPr>
           <w:lang w:val="es-CR"/>
@@ -3959,15 +4348,29 @@
     </w:p>
     <w:p>
       <w:pPr>
-        <w:rPr>
-          <w:lang w:val="es-CR"/>
-        </w:rPr>
-      </w:pPr>
-      <w:r>
-        <w:rPr>
-          <w:lang w:val="es-CR"/>
-        </w:rPr>
-        <w:t xml:space="preserve">Este punto va a analizarse por medio del problema </w:t>
+        <w:jc w:val="both"/>
+        <w:rPr>
+          <w:color w:val="000000" w:themeColor="text1"/>
+          <w:lang w:val="es-CR"/>
+        </w:rPr>
+      </w:pPr>
+      <w:r>
+        <w:rPr>
+          <w:lang w:val="es-CR"/>
+        </w:rPr>
+        <w:t>Este punto va a a</w:t>
+      </w:r>
+      <w:r>
+        <w:rPr>
+          <w:lang w:val="es-CR"/>
+        </w:rPr>
+        <w:t>nalizarse por medio del libro</w:t>
+      </w:r>
+      <w:r>
+        <w:rPr>
+          <w:lang w:val="es-CR"/>
+        </w:rPr>
+        <w:t xml:space="preserve"> </w:t>
       </w:r>
       <w:r>
         <w:rPr>
@@ -3990,9 +4393,19 @@
           <w:t>“Mítico Mes-Hombre”</w:t>
         </w:r>
       </w:hyperlink>
-    </w:p>
-    <w:p>
-      <w:pPr>
+      <w:r>
+        <w:rPr>
+          <w:rStyle w:val="Hipervnculo"/>
+          <w:color w:val="000000" w:themeColor="text1"/>
+          <w:u w:val="none"/>
+          <w:lang w:val="es-CR"/>
+        </w:rPr>
+        <w:t>, específicamente en el segundo capítulo el cual tiene el mismo nombre.</w:t>
+      </w:r>
+    </w:p>
+    <w:p>
+      <w:pPr>
+        <w:jc w:val="both"/>
         <w:rPr>
           <w:lang w:val="es-CR"/>
         </w:rPr>
@@ -4003,13 +4416,6 @@
         </w:rPr>
         <w:t>El análisis de la lectura se localiza en el “Resumen del Mítico Mes-Hombre”</w:t>
       </w:r>
-    </w:p>
-    <w:p>
-      <w:pPr>
-        <w:rPr>
-          <w:lang w:val="es-CR"/>
-        </w:rPr>
-      </w:pPr>
     </w:p>
     <w:p>
       <w:pPr>
@@ -4035,7 +4441,7 @@
         </w:rPr>
         <w:t xml:space="preserve"> </w:t>
       </w:r>
-      <w:bookmarkStart w:id="27" w:name="_Toc39514307"/>
+      <w:bookmarkStart w:id="27" w:name="_Toc39769424"/>
       <w:r>
         <w:rPr>
           <w:lang w:val="es-CR"/>
@@ -4253,12 +4659,14 @@
           <w:lang w:val="es-CR"/>
         </w:rPr>
       </w:pPr>
+      <w:bookmarkStart w:id="28" w:name="_Toc39769425"/>
       <w:r>
         <w:rPr>
           <w:lang w:val="es-CR"/>
         </w:rPr>
         <w:t>Procesos de Ingeniería de Requerimientos</w:t>
       </w:r>
+      <w:bookmarkEnd w:id="28"/>
     </w:p>
     <w:p>
       <w:pPr>
@@ -4271,12 +4679,14 @@
           <w:lang w:val="es-CR"/>
         </w:rPr>
       </w:pPr>
+      <w:bookmarkStart w:id="29" w:name="_Toc39769426"/>
       <w:r>
         <w:rPr>
           <w:lang w:val="es-CR"/>
         </w:rPr>
         <w:t>¿Qué es la Ingeniería de requerimientos?</w:t>
       </w:r>
+      <w:bookmarkEnd w:id="29"/>
     </w:p>
     <w:p>
       <w:pPr>
@@ -4285,6 +4695,7 @@
           <w:ilvl w:val="0"/>
           <w:numId w:val="34"/>
         </w:numPr>
+        <w:jc w:val="both"/>
         <w:rPr>
           <w:lang w:val="es-CR"/>
         </w:rPr>
@@ -4303,6 +4714,7 @@
           <w:ilvl w:val="0"/>
           <w:numId w:val="34"/>
         </w:numPr>
+        <w:jc w:val="both"/>
         <w:rPr>
           <w:lang w:val="es-CR"/>
         </w:rPr>
@@ -4321,6 +4733,7 @@
           <w:ilvl w:val="0"/>
           <w:numId w:val="34"/>
         </w:numPr>
+        <w:jc w:val="both"/>
         <w:rPr>
           <w:lang w:val="es-CR"/>
         </w:rPr>
@@ -4340,6 +4753,7 @@
           <w:ilvl w:val="0"/>
           <w:numId w:val="34"/>
         </w:numPr>
+        <w:jc w:val="both"/>
         <w:rPr>
           <w:lang w:val="es-CR"/>
         </w:rPr>
@@ -4362,12 +4776,14 @@
           <w:lang w:val="es-CR"/>
         </w:rPr>
       </w:pPr>
+      <w:bookmarkStart w:id="30" w:name="_Toc39769427"/>
       <w:r>
         <w:rPr>
           <w:lang w:val="es-CR"/>
         </w:rPr>
         <w:t>Un proceso de desarrollo (referencia: RUP)</w:t>
       </w:r>
+      <w:bookmarkEnd w:id="30"/>
     </w:p>
     <w:p>
       <w:pPr>
@@ -4429,8 +4845,437 @@
           </wp:inline>
         </w:drawing>
       </w:r>
-      <w:bookmarkStart w:id="28" w:name="_GoBack"/>
-      <w:bookmarkEnd w:id="28"/>
+    </w:p>
+    <w:p>
+      <w:pPr>
+        <w:pStyle w:val="Ttulo2"/>
+        <w:numPr>
+          <w:ilvl w:val="1"/>
+          <w:numId w:val="2"/>
+        </w:numPr>
+        <w:rPr>
+          <w:lang w:val="es-CR"/>
+        </w:rPr>
+      </w:pPr>
+      <w:bookmarkStart w:id="31" w:name="_Toc39769428"/>
+      <w:r>
+        <w:rPr>
+          <w:lang w:val="es-CR"/>
+        </w:rPr>
+        <w:t>Disciplina de Requerimientos</w:t>
+      </w:r>
+      <w:bookmarkEnd w:id="31"/>
+    </w:p>
+    <w:p>
+      <w:pPr>
+        <w:jc w:val="both"/>
+        <w:rPr>
+          <w:lang w:val="es-CR"/>
+        </w:rPr>
+      </w:pPr>
+      <w:r>
+        <w:rPr>
+          <w:lang w:val="es-CR"/>
+        </w:rPr>
+        <w:t>Principales motivos de la importancia de dicha disciplina:</w:t>
+      </w:r>
+    </w:p>
+    <w:p>
+      <w:pPr>
+        <w:pStyle w:val="Prrafodelista"/>
+        <w:numPr>
+          <w:ilvl w:val="0"/>
+          <w:numId w:val="35"/>
+        </w:numPr>
+        <w:jc w:val="both"/>
+        <w:rPr>
+          <w:lang w:val="es-CR"/>
+        </w:rPr>
+      </w:pPr>
+      <w:r>
+        <w:rPr>
+          <w:lang w:val="es-CR"/>
+        </w:rPr>
+        <w:t>Para establecer y mantener el acuerdo con los clientes y otros tomadores de decisión de lo que debe hacer el sistema.</w:t>
+      </w:r>
+    </w:p>
+    <w:p>
+      <w:pPr>
+        <w:pStyle w:val="Prrafodelista"/>
+        <w:jc w:val="both"/>
+        <w:rPr>
+          <w:lang w:val="es-CR"/>
+        </w:rPr>
+      </w:pPr>
+      <w:r>
+        <w:rPr>
+          <w:lang w:val="es-CR"/>
+        </w:rPr>
+        <w:t>Para que los desarrolladores del sistema obtengan una mejor comprensión de los requerimientos del sistema</w:t>
+      </w:r>
+      <w:r>
+        <w:rPr>
+          <w:lang w:val="es-CR"/>
+        </w:rPr>
+        <w:t>.</w:t>
+      </w:r>
+    </w:p>
+    <w:p>
+      <w:pPr>
+        <w:pStyle w:val="Prrafodelista"/>
+        <w:numPr>
+          <w:ilvl w:val="0"/>
+          <w:numId w:val="35"/>
+        </w:numPr>
+        <w:jc w:val="both"/>
+        <w:rPr>
+          <w:lang w:val="es-CR"/>
+        </w:rPr>
+      </w:pPr>
+      <w:r>
+        <w:rPr>
+          <w:lang w:val="es-CR"/>
+        </w:rPr>
+        <w:t>Para definir los límites del sistema.</w:t>
+      </w:r>
+    </w:p>
+    <w:p>
+      <w:pPr>
+        <w:pStyle w:val="Prrafodelista"/>
+        <w:numPr>
+          <w:ilvl w:val="0"/>
+          <w:numId w:val="35"/>
+        </w:numPr>
+        <w:jc w:val="both"/>
+        <w:rPr>
+          <w:lang w:val="es-CR"/>
+        </w:rPr>
+      </w:pPr>
+      <w:r>
+        <w:rPr>
+          <w:lang w:val="es-CR"/>
+        </w:rPr>
+        <w:t>Para proporcionar una base para planear el contenido técnico de las iteraciones.</w:t>
+      </w:r>
+    </w:p>
+    <w:p>
+      <w:pPr>
+        <w:pStyle w:val="Prrafodelista"/>
+        <w:numPr>
+          <w:ilvl w:val="0"/>
+          <w:numId w:val="35"/>
+        </w:numPr>
+        <w:jc w:val="both"/>
+        <w:rPr>
+          <w:lang w:val="es-CR"/>
+        </w:rPr>
+      </w:pPr>
+      <w:r>
+        <w:rPr>
+          <w:lang w:val="es-CR"/>
+        </w:rPr>
+        <w:t>Para definir una interfaz usuario-sistema, centrándose en las necesidades y las metas del usuario.</w:t>
+      </w:r>
+    </w:p>
+    <w:p>
+      <w:pPr>
+        <w:pStyle w:val="Prrafodelista"/>
+        <w:numPr>
+          <w:ilvl w:val="0"/>
+          <w:numId w:val="35"/>
+        </w:numPr>
+        <w:jc w:val="both"/>
+        <w:rPr>
+          <w:lang w:val="es-CR"/>
+        </w:rPr>
+      </w:pPr>
+      <w:r>
+        <w:rPr>
+          <w:lang w:val="es-CR"/>
+        </w:rPr>
+        <w:t>Para alcanzar estas metas, es importante que todos los involucrados entiendan la definición y el alcance del problema que estamos intentando solucionar con este sistema.</w:t>
+      </w:r>
+    </w:p>
+    <w:p>
+      <w:pPr>
+        <w:pStyle w:val="Prrafodelista"/>
+        <w:numPr>
+          <w:ilvl w:val="0"/>
+          <w:numId w:val="35"/>
+        </w:numPr>
+        <w:jc w:val="both"/>
+        <w:rPr>
+          <w:lang w:val="es-CR"/>
+        </w:rPr>
+      </w:pPr>
+      <w:r>
+        <w:rPr>
+          <w:lang w:val="es-CR"/>
+        </w:rPr>
+        <w:t>Entradas necesarias:</w:t>
+      </w:r>
+    </w:p>
+    <w:p>
+      <w:pPr>
+        <w:pStyle w:val="Prrafodelista"/>
+        <w:numPr>
+          <w:ilvl w:val="1"/>
+          <w:numId w:val="35"/>
+        </w:numPr>
+        <w:jc w:val="both"/>
+        <w:rPr>
+          <w:lang w:val="es-CR"/>
+        </w:rPr>
+      </w:pPr>
+      <w:r>
+        <w:rPr>
+          <w:lang w:val="es-CR"/>
+        </w:rPr>
+        <w:t>Reglas de negocio</w:t>
+      </w:r>
+    </w:p>
+    <w:p>
+      <w:pPr>
+        <w:pStyle w:val="Prrafodelista"/>
+        <w:numPr>
+          <w:ilvl w:val="1"/>
+          <w:numId w:val="35"/>
+        </w:numPr>
+        <w:jc w:val="both"/>
+        <w:rPr>
+          <w:lang w:val="es-CR"/>
+        </w:rPr>
+      </w:pPr>
+      <w:r>
+        <w:rPr>
+          <w:lang w:val="es-CR"/>
+        </w:rPr>
+        <w:lastRenderedPageBreak/>
+        <w:t>Modelos de caso de uso de negocio</w:t>
+      </w:r>
+    </w:p>
+    <w:p>
+      <w:pPr>
+        <w:pStyle w:val="Prrafodelista"/>
+        <w:numPr>
+          <w:ilvl w:val="1"/>
+          <w:numId w:val="35"/>
+        </w:numPr>
+        <w:jc w:val="both"/>
+        <w:rPr>
+          <w:lang w:val="es-CR"/>
+        </w:rPr>
+      </w:pPr>
+      <w:r>
+        <w:rPr>
+          <w:lang w:val="es-CR"/>
+        </w:rPr>
+        <w:t>Modelo del análisis de negocio</w:t>
+      </w:r>
+    </w:p>
+    <w:p>
+      <w:pPr>
+        <w:pStyle w:val="Ttulo2"/>
+        <w:numPr>
+          <w:ilvl w:val="1"/>
+          <w:numId w:val="2"/>
+        </w:numPr>
+        <w:rPr>
+          <w:lang w:val="es-CR"/>
+        </w:rPr>
+      </w:pPr>
+      <w:bookmarkStart w:id="32" w:name="_Toc39769429"/>
+      <w:r>
+        <w:rPr>
+          <w:lang w:val="es-CR"/>
+        </w:rPr>
+        <w:t>Relación con otras disciplinas</w:t>
+      </w:r>
+      <w:bookmarkEnd w:id="32"/>
+    </w:p>
+    <w:p>
+      <w:pPr>
+        <w:rPr>
+          <w:lang w:val="es-CR"/>
+        </w:rPr>
+      </w:pPr>
+      <w:r>
+        <w:rPr>
+          <w:noProof/>
+        </w:rPr>
+        <w:drawing>
+          <wp:inline distT="0" distB="0" distL="0" distR="0" wp14:anchorId="5515175E" wp14:editId="3FA9787F">
+            <wp:extent cx="5584825" cy="2587625"/>
+            <wp:effectExtent l="0" t="0" r="0" b="3175"/>
+            <wp:docPr id="5" name="Imagen 5"/>
+            <wp:cNvGraphicFramePr>
+              <a:graphicFrameLocks xmlns:a="http://schemas.openxmlformats.org/drawingml/2006/main" noChangeAspect="1"/>
+            </wp:cNvGraphicFramePr>
+            <a:graphic xmlns:a="http://schemas.openxmlformats.org/drawingml/2006/main">
+              <a:graphicData uri="http://schemas.openxmlformats.org/drawingml/2006/picture">
+                <pic:pic xmlns:pic="http://schemas.openxmlformats.org/drawingml/2006/picture">
+                  <pic:nvPicPr>
+                    <pic:cNvPr id="1" name=""/>
+                    <pic:cNvPicPr/>
+                  </pic:nvPicPr>
+                  <pic:blipFill rotWithShape="1">
+                    <a:blip r:embed="rId12"/>
+                    <a:srcRect l="15479" t="26072" r="16496" b="16717"/>
+                    <a:stretch/>
+                  </pic:blipFill>
+                  <pic:spPr bwMode="auto">
+                    <a:xfrm>
+                      <a:off x="0" y="0"/>
+                      <a:ext cx="5590977" cy="2590475"/>
+                    </a:xfrm>
+                    <a:prstGeom prst="rect">
+                      <a:avLst/>
+                    </a:prstGeom>
+                    <a:ln>
+                      <a:noFill/>
+                    </a:ln>
+                    <a:extLst>
+                      <a:ext uri="{53640926-AAD7-44D8-BBD7-CCE9431645EC}">
+                        <a14:shadowObscured xmlns:a14="http://schemas.microsoft.com/office/drawing/2010/main"/>
+                      </a:ext>
+                    </a:extLst>
+                  </pic:spPr>
+                </pic:pic>
+              </a:graphicData>
+            </a:graphic>
+          </wp:inline>
+        </w:drawing>
+      </w:r>
+      <w:r>
+        <w:rPr>
+          <w:noProof/>
+        </w:rPr>
+        <w:drawing>
+          <wp:inline distT="0" distB="0" distL="0" distR="0" wp14:anchorId="21DC4EB8" wp14:editId="4D9622F4">
+            <wp:extent cx="5585296" cy="2661285"/>
+            <wp:effectExtent l="0" t="0" r="0" b="5715"/>
+            <wp:docPr id="4" name="Imagen 4"/>
+            <wp:cNvGraphicFramePr>
+              <a:graphicFrameLocks xmlns:a="http://schemas.openxmlformats.org/drawingml/2006/main" noChangeAspect="1"/>
+            </wp:cNvGraphicFramePr>
+            <a:graphic xmlns:a="http://schemas.openxmlformats.org/drawingml/2006/main">
+              <a:graphicData uri="http://schemas.openxmlformats.org/drawingml/2006/picture">
+                <pic:pic xmlns:pic="http://schemas.openxmlformats.org/drawingml/2006/picture">
+                  <pic:nvPicPr>
+                    <pic:cNvPr id="1" name=""/>
+                    <pic:cNvPicPr/>
+                  </pic:nvPicPr>
+                  <pic:blipFill rotWithShape="1">
+                    <a:blip r:embed="rId13"/>
+                    <a:srcRect l="15614" t="27278" r="16225" b="11647"/>
+                    <a:stretch/>
+                  </pic:blipFill>
+                  <pic:spPr bwMode="auto">
+                    <a:xfrm>
+                      <a:off x="0" y="0"/>
+                      <a:ext cx="5604834" cy="2670594"/>
+                    </a:xfrm>
+                    <a:prstGeom prst="rect">
+                      <a:avLst/>
+                    </a:prstGeom>
+                    <a:ln>
+                      <a:noFill/>
+                    </a:ln>
+                    <a:extLst>
+                      <a:ext uri="{53640926-AAD7-44D8-BBD7-CCE9431645EC}">
+                        <a14:shadowObscured xmlns:a14="http://schemas.microsoft.com/office/drawing/2010/main"/>
+                      </a:ext>
+                    </a:extLst>
+                  </pic:spPr>
+                </pic:pic>
+              </a:graphicData>
+            </a:graphic>
+          </wp:inline>
+        </w:drawing>
+      </w:r>
+    </w:p>
+    <w:p>
+      <w:pPr>
+        <w:pStyle w:val="Ttulo2"/>
+        <w:numPr>
+          <w:ilvl w:val="1"/>
+          <w:numId w:val="2"/>
+        </w:numPr>
+        <w:rPr>
+          <w:lang w:val="es-CR"/>
+        </w:rPr>
+      </w:pPr>
+      <w:r>
+        <w:rPr>
+          <w:lang w:val="es-CR"/>
+        </w:rPr>
+        <w:lastRenderedPageBreak/>
+        <w:t>Entradas y Salidas</w:t>
+      </w:r>
+    </w:p>
+    <w:p>
+      <w:pPr>
+        <w:ind w:left="360"/>
+        <w:rPr>
+          <w:lang w:val="es-CR"/>
+        </w:rPr>
+      </w:pPr>
+      <w:r>
+        <w:rPr>
+          <w:noProof/>
+        </w:rPr>
+        <w:drawing>
+          <wp:inline distT="0" distB="0" distL="0" distR="0" wp14:anchorId="3684529A" wp14:editId="39D24184">
+            <wp:extent cx="5425440" cy="2304370"/>
+            <wp:effectExtent l="0" t="0" r="3810" b="1270"/>
+            <wp:docPr id="6" name="Imagen 6"/>
+            <wp:cNvGraphicFramePr>
+              <a:graphicFrameLocks xmlns:a="http://schemas.openxmlformats.org/drawingml/2006/main" noChangeAspect="1"/>
+            </wp:cNvGraphicFramePr>
+            <a:graphic xmlns:a="http://schemas.openxmlformats.org/drawingml/2006/main">
+              <a:graphicData uri="http://schemas.openxmlformats.org/drawingml/2006/picture">
+                <pic:pic xmlns:pic="http://schemas.openxmlformats.org/drawingml/2006/picture">
+                  <pic:nvPicPr>
+                    <pic:cNvPr id="1" name=""/>
+                    <pic:cNvPicPr/>
+                  </pic:nvPicPr>
+                  <pic:blipFill rotWithShape="1">
+                    <a:blip r:embed="rId14"/>
+                    <a:srcRect l="10863" t="29384" r="12967" b="13096"/>
+                    <a:stretch/>
+                  </pic:blipFill>
+                  <pic:spPr bwMode="auto">
+                    <a:xfrm>
+                      <a:off x="0" y="0"/>
+                      <a:ext cx="5450846" cy="2315161"/>
+                    </a:xfrm>
+                    <a:prstGeom prst="rect">
+                      <a:avLst/>
+                    </a:prstGeom>
+                    <a:ln>
+                      <a:noFill/>
+                    </a:ln>
+                    <a:extLst>
+                      <a:ext uri="{53640926-AAD7-44D8-BBD7-CCE9431645EC}">
+                        <a14:shadowObscured xmlns:a14="http://schemas.microsoft.com/office/drawing/2010/main"/>
+                      </a:ext>
+                    </a:extLst>
+                  </pic:spPr>
+                </pic:pic>
+              </a:graphicData>
+            </a:graphic>
+          </wp:inline>
+        </w:drawing>
+      </w:r>
+      <w:bookmarkStart w:id="33" w:name="_GoBack"/>
+      <w:bookmarkEnd w:id="33"/>
+    </w:p>
+    <w:p>
+      <w:pPr>
+        <w:rPr>
+          <w:lang w:val="es-CR"/>
+        </w:rPr>
+      </w:pPr>
     </w:p>
     <w:p>
       <w:pPr>
@@ -8164,6 +9009,119 @@
     </w:lvl>
   </w:abstractNum>
   <w:abstractNum w:abstractNumId="32" w15:restartNumberingAfterBreak="0">
+    <w:nsid w:val="797837B5"/>
+    <w:multiLevelType w:val="hybridMultilevel"/>
+    <w:tmpl w:val="BE485E98"/>
+    <w:lvl w:ilvl="0" w:tplc="04090001">
+      <w:start w:val="1"/>
+      <w:numFmt w:val="bullet"/>
+      <w:lvlText w:val=""/>
+      <w:lvlJc w:val="left"/>
+      <w:pPr>
+        <w:ind w:left="720" w:hanging="360"/>
+      </w:pPr>
+      <w:rPr>
+        <w:rFonts w:ascii="Symbol" w:hAnsi="Symbol" w:hint="default"/>
+      </w:rPr>
+    </w:lvl>
+    <w:lvl w:ilvl="1" w:tplc="04090003">
+      <w:start w:val="1"/>
+      <w:numFmt w:val="bullet"/>
+      <w:lvlText w:val="o"/>
+      <w:lvlJc w:val="left"/>
+      <w:pPr>
+        <w:ind w:left="1440" w:hanging="360"/>
+      </w:pPr>
+      <w:rPr>
+        <w:rFonts w:ascii="Courier New" w:hAnsi="Courier New" w:cs="Courier New" w:hint="default"/>
+      </w:rPr>
+    </w:lvl>
+    <w:lvl w:ilvl="2" w:tplc="04090005" w:tentative="1">
+      <w:start w:val="1"/>
+      <w:numFmt w:val="bullet"/>
+      <w:lvlText w:val=""/>
+      <w:lvlJc w:val="left"/>
+      <w:pPr>
+        <w:ind w:left="2160" w:hanging="360"/>
+      </w:pPr>
+      <w:rPr>
+        <w:rFonts w:ascii="Wingdings" w:hAnsi="Wingdings" w:hint="default"/>
+      </w:rPr>
+    </w:lvl>
+    <w:lvl w:ilvl="3" w:tplc="04090001" w:tentative="1">
+      <w:start w:val="1"/>
+      <w:numFmt w:val="bullet"/>
+      <w:lvlText w:val=""/>
+      <w:lvlJc w:val="left"/>
+      <w:pPr>
+        <w:ind w:left="2880" w:hanging="360"/>
+      </w:pPr>
+      <w:rPr>
+        <w:rFonts w:ascii="Symbol" w:hAnsi="Symbol" w:hint="default"/>
+      </w:rPr>
+    </w:lvl>
+    <w:lvl w:ilvl="4" w:tplc="04090003" w:tentative="1">
+      <w:start w:val="1"/>
+      <w:numFmt w:val="bullet"/>
+      <w:lvlText w:val="o"/>
+      <w:lvlJc w:val="left"/>
+      <w:pPr>
+        <w:ind w:left="3600" w:hanging="360"/>
+      </w:pPr>
+      <w:rPr>
+        <w:rFonts w:ascii="Courier New" w:hAnsi="Courier New" w:cs="Courier New" w:hint="default"/>
+      </w:rPr>
+    </w:lvl>
+    <w:lvl w:ilvl="5" w:tplc="04090005" w:tentative="1">
+      <w:start w:val="1"/>
+      <w:numFmt w:val="bullet"/>
+      <w:lvlText w:val=""/>
+      <w:lvlJc w:val="left"/>
+      <w:pPr>
+        <w:ind w:left="4320" w:hanging="360"/>
+      </w:pPr>
+      <w:rPr>
+        <w:rFonts w:ascii="Wingdings" w:hAnsi="Wingdings" w:hint="default"/>
+      </w:rPr>
+    </w:lvl>
+    <w:lvl w:ilvl="6" w:tplc="04090001" w:tentative="1">
+      <w:start w:val="1"/>
+      <w:numFmt w:val="bullet"/>
+      <w:lvlText w:val=""/>
+      <w:lvlJc w:val="left"/>
+      <w:pPr>
+        <w:ind w:left="5040" w:hanging="360"/>
+      </w:pPr>
+      <w:rPr>
+        <w:rFonts w:ascii="Symbol" w:hAnsi="Symbol" w:hint="default"/>
+      </w:rPr>
+    </w:lvl>
+    <w:lvl w:ilvl="7" w:tplc="04090003" w:tentative="1">
+      <w:start w:val="1"/>
+      <w:numFmt w:val="bullet"/>
+      <w:lvlText w:val="o"/>
+      <w:lvlJc w:val="left"/>
+      <w:pPr>
+        <w:ind w:left="5760" w:hanging="360"/>
+      </w:pPr>
+      <w:rPr>
+        <w:rFonts w:ascii="Courier New" w:hAnsi="Courier New" w:cs="Courier New" w:hint="default"/>
+      </w:rPr>
+    </w:lvl>
+    <w:lvl w:ilvl="8" w:tplc="04090005" w:tentative="1">
+      <w:start w:val="1"/>
+      <w:numFmt w:val="bullet"/>
+      <w:lvlText w:val=""/>
+      <w:lvlJc w:val="left"/>
+      <w:pPr>
+        <w:ind w:left="6480" w:hanging="360"/>
+      </w:pPr>
+      <w:rPr>
+        <w:rFonts w:ascii="Wingdings" w:hAnsi="Wingdings" w:hint="default"/>
+      </w:rPr>
+    </w:lvl>
+  </w:abstractNum>
+  <w:abstractNum w:abstractNumId="33" w15:restartNumberingAfterBreak="0">
     <w:nsid w:val="7A8A5729"/>
     <w:multiLevelType w:val="hybridMultilevel"/>
     <w:tmpl w:val="31A4EEAE"/>
@@ -8276,7 +9234,7 @@
       </w:rPr>
     </w:lvl>
   </w:abstractNum>
-  <w:abstractNum w:abstractNumId="33" w15:restartNumberingAfterBreak="0">
+  <w:abstractNum w:abstractNumId="34" w15:restartNumberingAfterBreak="0">
     <w:nsid w:val="7EC63BFF"/>
     <w:multiLevelType w:val="hybridMultilevel"/>
     <w:tmpl w:val="CD9A3B64"/>
@@ -8420,7 +9378,7 @@
     <w:abstractNumId w:val="5"/>
   </w:num>
   <w:num w:numId="11">
-    <w:abstractNumId w:val="33"/>
+    <w:abstractNumId w:val="34"/>
   </w:num>
   <w:num w:numId="12">
     <w:abstractNumId w:val="1"/>
@@ -8456,7 +9414,7 @@
     <w:abstractNumId w:val="4"/>
   </w:num>
   <w:num w:numId="23">
-    <w:abstractNumId w:val="32"/>
+    <w:abstractNumId w:val="33"/>
   </w:num>
   <w:num w:numId="24">
     <w:abstractNumId w:val="20"/>
@@ -8490,6 +9448,9 @@
   </w:num>
   <w:num w:numId="34">
     <w:abstractNumId w:val="2"/>
+  </w:num>
+  <w:num w:numId="35">
+    <w:abstractNumId w:val="32"/>
   </w:num>
 </w:numbering>
 </file>
@@ -9506,7 +10467,7 @@
 </file>
 
 <file path=customXml/itemProps1.xml><?xml version="1.0" encoding="utf-8"?>
-<ds:datastoreItem xmlns:ds="http://schemas.openxmlformats.org/officeDocument/2006/customXml" ds:itemID="{0A32C18F-0AFE-40A6-8478-5DD36CFFAB10}">
+<ds:datastoreItem xmlns:ds="http://schemas.openxmlformats.org/officeDocument/2006/customXml" ds:itemID="{321FA642-6B00-4BFC-839F-B69BD8843D92}">
   <ds:schemaRefs>
     <ds:schemaRef ds:uri="http://schemas.openxmlformats.org/officeDocument/2006/bibliography"/>
   </ds:schemaRefs>
